--- a/Atividade Avaliativa - Engenharia de Software II  Rafael Queiroz .docx
+++ b/Atividade Avaliativa - Engenharia de Software II  Rafael Queiroz .docx
@@ -11,6 +11,14 @@
           <w:lang w:val="pt-BR"/>
         </w:rPr>
       </w:pPr>
+      <w:r>
+        <w:rPr>
+          <w:sz w:val="24"/>
+          <w:szCs w:val="24"/>
+          <w:lang w:val="pt-BR"/>
+        </w:rPr>
+        <w:t>fsduihbsfuibsdnaf</w:t>
+      </w:r>
       <w:bookmarkStart w:id="0" w:name="_GoBack"/>
       <w:bookmarkEnd w:id="0"/>
     </w:p>
@@ -1332,15 +1340,7 @@
           <w:szCs w:val="24"/>
           <w:lang w:val="pt-BR"/>
         </w:rPr>
-        <w:t>O controle de versão tem como finalidade gerenciar as versões de sistemas durante su etapa de desenvolvimento, serve também para controlar alterações realizadas no projeto. As metodologias ágeis orientam o uso do controle de versão a fim de regulamentar to</w:t>
-      </w:r>
-      <w:r>
-        <w:rPr>
-          <w:sz w:val="24"/>
-          <w:szCs w:val="24"/>
-          <w:lang w:val="pt-BR"/>
-        </w:rPr>
-        <w:t>do o processo de desenvolvimento.</w:t>
+        <w:t>O controle de versão tem como finalidade gerenciar as versões de sistemas durante su etapa de desenvolvimento, serve também para controlar alterações realizadas no projeto. As metodologias ágeis orientam o uso do controle de versão a fim de regulamentar todo o processo de desenvolvimento.</w:t>
       </w:r>
     </w:p>
     <w:p>
@@ -1424,15 +1424,7 @@
           <w:szCs w:val="24"/>
           <w:lang w:val="pt-BR"/>
         </w:rPr>
-        <w:t>O Subversion também conhecido como SVN é um software de controle de versão, sendo seus desenvolvedores a Apache Software Foudation. Ele utiliza banco de dados Berkeley DB, ele foi criado no ano de 20</w:t>
-      </w:r>
-      <w:r>
-        <w:rPr>
-          <w:sz w:val="24"/>
-          <w:szCs w:val="24"/>
-          <w:lang w:val="pt-BR"/>
-        </w:rPr>
-        <w:t>00.</w:t>
+        <w:t>O Subversion também conhecido como SVN é um software de controle de versão, sendo seus desenvolvedores a Apache Software Foudation. Ele utiliza banco de dados Berkeley DB, ele foi criado no ano de 2000.</w:t>
       </w:r>
     </w:p>
     <w:p>
@@ -1484,15 +1476,7 @@
           <w:szCs w:val="24"/>
           <w:lang w:val="pt-BR"/>
         </w:rPr>
-        <w:t>Atuando como a máquina do tempo do desenvolvedor, o SVN permite retornar o código a um estado anterior, facilitando análise de inclusões e alterações realizadas dentro de um período . O mesmo grava as versões em pastas, e somente um ut</w:t>
-      </w:r>
-      <w:r>
-        <w:rPr>
-          <w:sz w:val="24"/>
-          <w:szCs w:val="24"/>
-          <w:lang w:val="pt-BR"/>
-        </w:rPr>
-        <w:t>ilizador pode alterar por vez o projeto. Como solução o mesmo cria uma cópia e acrescenta a cópia durante o merge.</w:t>
+        <w:t>Atuando como a máquina do tempo do desenvolvedor, o SVN permite retornar o código a um estado anterior, facilitando análise de inclusões e alterações realizadas dentro de um período . O mesmo grava as versões em pastas, e somente um utilizador pode alterar por vez o projeto. Como solução o mesmo cria uma cópia e acrescenta a cópia durante o merge.</w:t>
       </w:r>
     </w:p>
     <w:p>
@@ -1536,15 +1520,7 @@
           <w:szCs w:val="24"/>
           <w:lang w:val="pt-BR"/>
         </w:rPr>
-        <w:t>Utiliza um repositório de dados, que guarda toda essa informação em forma de árvore de arquivos. Nesta árvore ficam regist</w:t>
-      </w:r>
-      <w:r>
-        <w:rPr>
-          <w:sz w:val="24"/>
-          <w:szCs w:val="24"/>
-          <w:lang w:val="pt-BR"/>
-        </w:rPr>
-        <w:t>rados todas as alterações nos arquivos e também na estrutura de pastas.</w:t>
+        <w:t>Utiliza um repositório de dados, que guarda toda essa informação em forma de árvore de arquivos. Nesta árvore ficam registrados todas as alterações nos arquivos e também na estrutura de pastas.</w:t>
       </w:r>
     </w:p>
     <w:p>
@@ -1596,15 +1572,7 @@
           <w:szCs w:val="24"/>
           <w:lang w:val="pt-BR"/>
         </w:rPr>
-        <w:t>Como vantagem podemos apontar sua interface gráfica e como desvantagem podemos identificar uma situação divergente caso um arquivo seja renomeado seu histórico</w:t>
-      </w:r>
-      <w:r>
-        <w:rPr>
-          <w:sz w:val="24"/>
-          <w:szCs w:val="24"/>
-          <w:lang w:val="pt-BR"/>
-        </w:rPr>
-        <w:t xml:space="preserve"> de alterações é perdido.</w:t>
+        <w:t>Como vantagem podemos apontar sua interface gráfica e como desvantagem podemos identificar uma situação divergente caso um arquivo seja renomeado seu histórico de alterações é perdido.</w:t>
       </w:r>
     </w:p>
     <w:p>
@@ -1674,6 +1642,7 @@
           <w:b/>
           <w:sz w:val="24"/>
           <w:szCs w:val="24"/>
+          <w:lang w:val="pt-BR"/>
         </w:rPr>
       </w:pPr>
       <w:r>
@@ -1681,6 +1650,7 @@
           <w:b/>
           <w:sz w:val="24"/>
           <w:szCs w:val="24"/>
+          <w:lang w:val="pt-BR"/>
         </w:rPr>
         <w:lastRenderedPageBreak/>
         <w:t>GIT</w:t>
@@ -1693,20 +1663,23 @@
           <w:b/>
           <w:sz w:val="24"/>
           <w:szCs w:val="24"/>
-        </w:rPr>
-      </w:pPr>
-    </w:p>
-    <w:p>
-      <w:pPr>
-        <w:rPr>
-          <w:sz w:val="24"/>
-          <w:szCs w:val="24"/>
-        </w:rPr>
-      </w:pPr>
-      <w:r>
-        <w:rPr>
-          <w:sz w:val="24"/>
-          <w:szCs w:val="24"/>
+          <w:lang w:val="pt-BR"/>
+        </w:rPr>
+      </w:pPr>
+    </w:p>
+    <w:p>
+      <w:pPr>
+        <w:rPr>
+          <w:sz w:val="24"/>
+          <w:szCs w:val="24"/>
+          <w:lang w:val="pt-BR"/>
+        </w:rPr>
+      </w:pPr>
+      <w:r>
+        <w:rPr>
+          <w:sz w:val="24"/>
+          <w:szCs w:val="24"/>
+          <w:lang w:val="pt-BR"/>
         </w:rPr>
         <w:t>O QUE É?</w:t>
       </w:r>
@@ -1716,50 +1689,49 @@
         <w:rPr>
           <w:sz w:val="24"/>
           <w:szCs w:val="24"/>
-        </w:rPr>
-      </w:pPr>
-    </w:p>
-    <w:p>
-      <w:pPr>
-        <w:rPr>
-          <w:sz w:val="24"/>
-          <w:szCs w:val="24"/>
-        </w:rPr>
-      </w:pPr>
-      <w:r>
-        <w:rPr>
-          <w:sz w:val="24"/>
-          <w:szCs w:val="24"/>
-        </w:rPr>
-        <w:t>Git é um sistema de controle de versão de arquivos. Através deles podemos desenvolver projetos na qual diversas pessoas podem contribuir simultaneamente no mesmo, editando e criando novos arquivos e permitindo que os mesmos possam existir sem o risco de su</w:t>
-      </w:r>
-      <w:r>
-        <w:rPr>
-          <w:sz w:val="24"/>
-          <w:szCs w:val="24"/>
-        </w:rPr>
-        <w:t>as alterações serem sobrescritas.</w:t>
-      </w:r>
-    </w:p>
-    <w:p>
-      <w:pPr>
-        <w:rPr>
-          <w:sz w:val="24"/>
-          <w:szCs w:val="24"/>
-        </w:rPr>
-      </w:pPr>
-    </w:p>
-    <w:p>
-      <w:pPr>
-        <w:rPr>
-          <w:sz w:val="24"/>
-          <w:szCs w:val="24"/>
-        </w:rPr>
-      </w:pPr>
-      <w:r>
-        <w:rPr>
-          <w:sz w:val="24"/>
-          <w:szCs w:val="24"/>
+          <w:lang w:val="pt-BR"/>
+        </w:rPr>
+      </w:pPr>
+    </w:p>
+    <w:p>
+      <w:pPr>
+        <w:rPr>
+          <w:sz w:val="24"/>
+          <w:szCs w:val="24"/>
+          <w:lang w:val="pt-BR"/>
+        </w:rPr>
+      </w:pPr>
+      <w:r>
+        <w:rPr>
+          <w:sz w:val="24"/>
+          <w:szCs w:val="24"/>
+          <w:lang w:val="pt-BR"/>
+        </w:rPr>
+        <w:t>Git é um sistema de controle de versão de arquivos. Através deles podemos desenvolver projetos na qual diversas pessoas podem contribuir simultaneamente no mesmo, editando e criando novos arquivos e permitindo que os mesmos possam existir sem o risco de suas alterações serem sobrescritas.</w:t>
+      </w:r>
+    </w:p>
+    <w:p>
+      <w:pPr>
+        <w:rPr>
+          <w:sz w:val="24"/>
+          <w:szCs w:val="24"/>
+          <w:lang w:val="pt-BR"/>
+        </w:rPr>
+      </w:pPr>
+    </w:p>
+    <w:p>
+      <w:pPr>
+        <w:rPr>
+          <w:sz w:val="24"/>
+          <w:szCs w:val="24"/>
+          <w:lang w:val="pt-BR"/>
+        </w:rPr>
+      </w:pPr>
+      <w:r>
+        <w:rPr>
+          <w:sz w:val="24"/>
+          <w:szCs w:val="24"/>
+          <w:lang w:val="pt-BR"/>
         </w:rPr>
         <w:t>COMO FUNCIONA?</w:t>
       </w:r>
@@ -1769,42 +1741,40 @@
         <w:rPr>
           <w:sz w:val="24"/>
           <w:szCs w:val="24"/>
-        </w:rPr>
-      </w:pPr>
-    </w:p>
-    <w:p>
-      <w:pPr>
-        <w:rPr>
-          <w:sz w:val="24"/>
-          <w:szCs w:val="24"/>
-        </w:rPr>
-      </w:pPr>
-      <w:r>
-        <w:rPr>
-          <w:sz w:val="24"/>
-          <w:szCs w:val="24"/>
-        </w:rPr>
-        <w:t>O Git considera que os dados são como um conjunto de snapshots dos arquivos. Cada vez que você cria ou edita algo ele salva o estado do seu projeto no Git, como se ele tirasse uma foto de todos os seus arq</w:t>
-      </w:r>
-      <w:r>
-        <w:rPr>
-          <w:sz w:val="24"/>
-          <w:szCs w:val="24"/>
-        </w:rPr>
-        <w:t>uivos naquele momento e armazenasse em uma referência para essa captura.</w:t>
-      </w:r>
-    </w:p>
-    <w:p>
-      <w:pPr>
-        <w:rPr>
-          <w:sz w:val="24"/>
-          <w:szCs w:val="24"/>
-        </w:rPr>
-      </w:pPr>
-      <w:r>
-        <w:rPr>
-          <w:sz w:val="24"/>
-          <w:szCs w:val="24"/>
+          <w:lang w:val="pt-BR"/>
+        </w:rPr>
+      </w:pPr>
+    </w:p>
+    <w:p>
+      <w:pPr>
+        <w:rPr>
+          <w:sz w:val="24"/>
+          <w:szCs w:val="24"/>
+          <w:lang w:val="pt-BR"/>
+        </w:rPr>
+      </w:pPr>
+      <w:r>
+        <w:rPr>
+          <w:sz w:val="24"/>
+          <w:szCs w:val="24"/>
+          <w:lang w:val="pt-BR"/>
+        </w:rPr>
+        <w:t>O Git considera que os dados são como um conjunto de snapshots dos arquivos. Cada vez que você cria ou edita algo ele salva o estado do seu projeto no Git, como se ele tirasse uma foto de todos os seus arquivos naquele momento e armazenasse em uma referência para essa captura.</w:t>
+      </w:r>
+    </w:p>
+    <w:p>
+      <w:pPr>
+        <w:rPr>
+          <w:sz w:val="24"/>
+          <w:szCs w:val="24"/>
+          <w:lang w:val="pt-BR"/>
+        </w:rPr>
+      </w:pPr>
+      <w:r>
+        <w:rPr>
+          <w:sz w:val="24"/>
+          <w:szCs w:val="24"/>
+          <w:lang w:val="pt-BR"/>
         </w:rPr>
         <w:br/>
         <w:t>ESTRUTURA BÁSICA</w:t>
@@ -1815,20 +1785,23 @@
         <w:rPr>
           <w:sz w:val="24"/>
           <w:szCs w:val="24"/>
-        </w:rPr>
-      </w:pPr>
-    </w:p>
-    <w:p>
-      <w:pPr>
-        <w:rPr>
-          <w:sz w:val="24"/>
-          <w:szCs w:val="24"/>
-        </w:rPr>
-      </w:pPr>
-      <w:r>
-        <w:rPr>
-          <w:sz w:val="24"/>
-          <w:szCs w:val="24"/>
+          <w:lang w:val="pt-BR"/>
+        </w:rPr>
+      </w:pPr>
+    </w:p>
+    <w:p>
+      <w:pPr>
+        <w:rPr>
+          <w:sz w:val="24"/>
+          <w:szCs w:val="24"/>
+          <w:lang w:val="pt-BR"/>
+        </w:rPr>
+      </w:pPr>
+      <w:r>
+        <w:rPr>
+          <w:sz w:val="24"/>
+          <w:szCs w:val="24"/>
+          <w:lang w:val="pt-BR"/>
         </w:rPr>
         <w:t>O Git utiliza chave hash para indexar os arquivos e suas alterações, garantindo assim a integridade de cada alteração dentro do mesmo.</w:t>
       </w:r>
@@ -1838,20 +1811,23 @@
         <w:rPr>
           <w:sz w:val="24"/>
           <w:szCs w:val="24"/>
-        </w:rPr>
-      </w:pPr>
-    </w:p>
-    <w:p>
-      <w:pPr>
-        <w:rPr>
-          <w:sz w:val="24"/>
-          <w:szCs w:val="24"/>
-        </w:rPr>
-      </w:pPr>
-      <w:r>
-        <w:rPr>
-          <w:sz w:val="24"/>
-          <w:szCs w:val="24"/>
+          <w:lang w:val="pt-BR"/>
+        </w:rPr>
+      </w:pPr>
+    </w:p>
+    <w:p>
+      <w:pPr>
+        <w:rPr>
+          <w:sz w:val="24"/>
+          <w:szCs w:val="24"/>
+          <w:lang w:val="pt-BR"/>
+        </w:rPr>
+      </w:pPr>
+      <w:r>
+        <w:rPr>
+          <w:sz w:val="24"/>
+          <w:szCs w:val="24"/>
+          <w:lang w:val="pt-BR"/>
         </w:rPr>
         <w:t>VANTAGEM E DESVANTAGEM</w:t>
       </w:r>
@@ -1861,145 +1837,154 @@
         <w:rPr>
           <w:sz w:val="24"/>
           <w:szCs w:val="24"/>
-        </w:rPr>
-      </w:pPr>
-    </w:p>
-    <w:p>
-      <w:pPr>
-        <w:rPr>
-          <w:sz w:val="24"/>
-          <w:szCs w:val="24"/>
-        </w:rPr>
-      </w:pPr>
-      <w:r>
-        <w:rPr>
-          <w:sz w:val="24"/>
-          <w:szCs w:val="24"/>
-        </w:rPr>
-        <w:t>Como</w:t>
-      </w:r>
-      <w:r>
-        <w:rPr>
-          <w:sz w:val="24"/>
-          <w:szCs w:val="24"/>
-        </w:rPr>
-        <w:t xml:space="preserve"> vantagem podemos apontar a possibilidade de vários alterarem a versão ao mesmo tempo, como desvantagem pode ser observado a complexidade de sua estrutura peer-to-peer. </w:t>
-      </w:r>
-    </w:p>
-    <w:p>
-      <w:pPr>
-        <w:jc w:val="both"/>
-        <w:rPr>
-          <w:sz w:val="24"/>
-          <w:szCs w:val="24"/>
-        </w:rPr>
-      </w:pPr>
-    </w:p>
-    <w:p>
-      <w:pPr>
-        <w:jc w:val="both"/>
-        <w:rPr>
-          <w:sz w:val="24"/>
-          <w:szCs w:val="24"/>
-        </w:rPr>
-      </w:pPr>
-    </w:p>
-    <w:p>
-      <w:pPr>
-        <w:jc w:val="both"/>
-        <w:rPr>
-          <w:sz w:val="24"/>
-          <w:szCs w:val="24"/>
-        </w:rPr>
-      </w:pPr>
-    </w:p>
-    <w:p>
-      <w:pPr>
-        <w:jc w:val="both"/>
-        <w:rPr>
-          <w:sz w:val="24"/>
-          <w:szCs w:val="24"/>
-        </w:rPr>
-      </w:pPr>
-    </w:p>
-    <w:p>
-      <w:pPr>
-        <w:jc w:val="both"/>
-        <w:rPr>
-          <w:sz w:val="24"/>
-          <w:szCs w:val="24"/>
-        </w:rPr>
-      </w:pPr>
-    </w:p>
-    <w:p>
-      <w:pPr>
-        <w:jc w:val="both"/>
-        <w:rPr>
-          <w:sz w:val="24"/>
-          <w:szCs w:val="24"/>
-        </w:rPr>
-      </w:pPr>
-    </w:p>
-    <w:p>
-      <w:pPr>
-        <w:jc w:val="both"/>
-        <w:rPr>
-          <w:sz w:val="24"/>
-          <w:szCs w:val="24"/>
-        </w:rPr>
-      </w:pPr>
-    </w:p>
-    <w:p>
-      <w:pPr>
-        <w:jc w:val="both"/>
-        <w:rPr>
-          <w:sz w:val="24"/>
-          <w:szCs w:val="24"/>
-        </w:rPr>
-      </w:pPr>
-    </w:p>
-    <w:p>
-      <w:pPr>
-        <w:jc w:val="both"/>
-        <w:rPr>
-          <w:sz w:val="24"/>
-          <w:szCs w:val="24"/>
-        </w:rPr>
-      </w:pPr>
-    </w:p>
-    <w:p>
-      <w:pPr>
-        <w:jc w:val="both"/>
-        <w:rPr>
-          <w:sz w:val="24"/>
-          <w:szCs w:val="24"/>
-        </w:rPr>
-      </w:pPr>
-    </w:p>
-    <w:p>
-      <w:pPr>
-        <w:jc w:val="both"/>
-        <w:rPr>
-          <w:sz w:val="24"/>
-          <w:szCs w:val="24"/>
-        </w:rPr>
-      </w:pPr>
-    </w:p>
-    <w:p>
-      <w:pPr>
-        <w:jc w:val="both"/>
-        <w:rPr>
-          <w:sz w:val="24"/>
-          <w:szCs w:val="24"/>
-        </w:rPr>
-      </w:pPr>
-    </w:p>
-    <w:p>
-      <w:pPr>
-        <w:jc w:val="both"/>
-        <w:rPr>
-          <w:sz w:val="24"/>
-          <w:szCs w:val="24"/>
+          <w:lang w:val="pt-BR"/>
+        </w:rPr>
+      </w:pPr>
+    </w:p>
+    <w:p>
+      <w:pPr>
+        <w:rPr>
+          <w:sz w:val="24"/>
+          <w:szCs w:val="24"/>
+          <w:lang w:val="pt-BR"/>
+        </w:rPr>
+      </w:pPr>
+      <w:r>
+        <w:rPr>
+          <w:sz w:val="24"/>
+          <w:szCs w:val="24"/>
+          <w:lang w:val="pt-BR"/>
+        </w:rPr>
+        <w:t xml:space="preserve">Como vantagem podemos apontar a possibilidade de vários alterarem a versão ao mesmo tempo, como desvantagem pode ser observado a complexidade de sua estrutura peer-to-peer. </w:t>
+      </w:r>
+    </w:p>
+    <w:p>
+      <w:pPr>
+        <w:jc w:val="both"/>
+        <w:rPr>
+          <w:sz w:val="24"/>
+          <w:szCs w:val="24"/>
+          <w:lang w:val="pt-BR"/>
+        </w:rPr>
+      </w:pPr>
+    </w:p>
+    <w:p>
+      <w:pPr>
+        <w:jc w:val="both"/>
+        <w:rPr>
+          <w:sz w:val="24"/>
+          <w:szCs w:val="24"/>
+          <w:lang w:val="pt-BR"/>
+        </w:rPr>
+      </w:pPr>
+    </w:p>
+    <w:p>
+      <w:pPr>
+        <w:jc w:val="both"/>
+        <w:rPr>
+          <w:sz w:val="24"/>
+          <w:szCs w:val="24"/>
+          <w:lang w:val="pt-BR"/>
+        </w:rPr>
+      </w:pPr>
+    </w:p>
+    <w:p>
+      <w:pPr>
+        <w:jc w:val="both"/>
+        <w:rPr>
+          <w:sz w:val="24"/>
+          <w:szCs w:val="24"/>
+          <w:lang w:val="pt-BR"/>
+        </w:rPr>
+      </w:pPr>
+    </w:p>
+    <w:p>
+      <w:pPr>
+        <w:jc w:val="both"/>
+        <w:rPr>
+          <w:sz w:val="24"/>
+          <w:szCs w:val="24"/>
+          <w:lang w:val="pt-BR"/>
+        </w:rPr>
+      </w:pPr>
+    </w:p>
+    <w:p>
+      <w:pPr>
+        <w:jc w:val="both"/>
+        <w:rPr>
+          <w:sz w:val="24"/>
+          <w:szCs w:val="24"/>
+          <w:lang w:val="pt-BR"/>
+        </w:rPr>
+      </w:pPr>
+    </w:p>
+    <w:p>
+      <w:pPr>
+        <w:jc w:val="both"/>
+        <w:rPr>
+          <w:sz w:val="24"/>
+          <w:szCs w:val="24"/>
+          <w:lang w:val="pt-BR"/>
+        </w:rPr>
+      </w:pPr>
+    </w:p>
+    <w:p>
+      <w:pPr>
+        <w:jc w:val="both"/>
+        <w:rPr>
+          <w:sz w:val="24"/>
+          <w:szCs w:val="24"/>
+          <w:lang w:val="pt-BR"/>
+        </w:rPr>
+      </w:pPr>
+    </w:p>
+    <w:p>
+      <w:pPr>
+        <w:jc w:val="both"/>
+        <w:rPr>
+          <w:sz w:val="24"/>
+          <w:szCs w:val="24"/>
+          <w:lang w:val="pt-BR"/>
+        </w:rPr>
+      </w:pPr>
+    </w:p>
+    <w:p>
+      <w:pPr>
+        <w:jc w:val="both"/>
+        <w:rPr>
+          <w:sz w:val="24"/>
+          <w:szCs w:val="24"/>
+          <w:lang w:val="pt-BR"/>
+        </w:rPr>
+      </w:pPr>
+    </w:p>
+    <w:p>
+      <w:pPr>
+        <w:jc w:val="both"/>
+        <w:rPr>
+          <w:sz w:val="24"/>
+          <w:szCs w:val="24"/>
+          <w:lang w:val="pt-BR"/>
+        </w:rPr>
+      </w:pPr>
+    </w:p>
+    <w:p>
+      <w:pPr>
+        <w:jc w:val="both"/>
+        <w:rPr>
+          <w:sz w:val="24"/>
+          <w:szCs w:val="24"/>
+          <w:lang w:val="pt-BR"/>
+        </w:rPr>
+      </w:pPr>
+    </w:p>
+    <w:p>
+      <w:pPr>
+        <w:jc w:val="both"/>
+        <w:rPr>
+          <w:sz w:val="24"/>
+          <w:szCs w:val="24"/>
+          <w:lang w:val="pt-BR"/>
         </w:rPr>
       </w:pPr>
     </w:p>
@@ -2010,6 +1995,7 @@
           <w:b/>
           <w:sz w:val="24"/>
           <w:szCs w:val="24"/>
+          <w:lang w:val="pt-BR"/>
         </w:rPr>
       </w:pPr>
       <w:r>
@@ -2017,6 +2003,7 @@
           <w:b/>
           <w:sz w:val="24"/>
           <w:szCs w:val="24"/>
+          <w:lang w:val="pt-BR"/>
         </w:rPr>
         <w:t>TFS</w:t>
       </w:r>
@@ -2028,20 +2015,23 @@
           <w:b/>
           <w:sz w:val="24"/>
           <w:szCs w:val="24"/>
-        </w:rPr>
-      </w:pPr>
-    </w:p>
-    <w:p>
-      <w:pPr>
-        <w:rPr>
-          <w:sz w:val="24"/>
-          <w:szCs w:val="24"/>
-        </w:rPr>
-      </w:pPr>
-      <w:r>
-        <w:rPr>
-          <w:sz w:val="24"/>
-          <w:szCs w:val="24"/>
+          <w:lang w:val="pt-BR"/>
+        </w:rPr>
+      </w:pPr>
+    </w:p>
+    <w:p>
+      <w:pPr>
+        <w:rPr>
+          <w:sz w:val="24"/>
+          <w:szCs w:val="24"/>
+          <w:lang w:val="pt-BR"/>
+        </w:rPr>
+      </w:pPr>
+      <w:r>
+        <w:rPr>
+          <w:sz w:val="24"/>
+          <w:szCs w:val="24"/>
+          <w:lang w:val="pt-BR"/>
         </w:rPr>
         <w:t>O QUE É?</w:t>
       </w:r>
@@ -2051,20 +2041,23 @@
         <w:rPr>
           <w:sz w:val="24"/>
           <w:szCs w:val="24"/>
-        </w:rPr>
-      </w:pPr>
-    </w:p>
-    <w:p>
-      <w:pPr>
-        <w:rPr>
-          <w:sz w:val="24"/>
-          <w:szCs w:val="24"/>
-        </w:rPr>
-      </w:pPr>
-      <w:r>
-        <w:rPr>
-          <w:sz w:val="24"/>
-          <w:szCs w:val="24"/>
+          <w:lang w:val="pt-BR"/>
+        </w:rPr>
+      </w:pPr>
+    </w:p>
+    <w:p>
+      <w:pPr>
+        <w:rPr>
+          <w:sz w:val="24"/>
+          <w:szCs w:val="24"/>
+          <w:lang w:val="pt-BR"/>
+        </w:rPr>
+      </w:pPr>
+      <w:r>
+        <w:rPr>
+          <w:sz w:val="24"/>
+          <w:szCs w:val="24"/>
+          <w:lang w:val="pt-BR"/>
         </w:rPr>
         <w:t>O Team Foundation Server é um software de controle de versão desenvolvido pela Microsoft e é utilizado pelo Visual Studio, mas não exclusivo somente a esta compilador. O mesmo controla as versões do código-fonte e todo o ciclo de vida do desenvolvimento.</w:t>
       </w:r>
@@ -2074,20 +2067,23 @@
         <w:rPr>
           <w:sz w:val="24"/>
           <w:szCs w:val="24"/>
-        </w:rPr>
-      </w:pPr>
-    </w:p>
-    <w:p>
-      <w:pPr>
-        <w:rPr>
-          <w:sz w:val="24"/>
-          <w:szCs w:val="24"/>
-        </w:rPr>
-      </w:pPr>
-      <w:r>
-        <w:rPr>
-          <w:sz w:val="24"/>
-          <w:szCs w:val="24"/>
+          <w:lang w:val="pt-BR"/>
+        </w:rPr>
+      </w:pPr>
+    </w:p>
+    <w:p>
+      <w:pPr>
+        <w:rPr>
+          <w:sz w:val="24"/>
+          <w:szCs w:val="24"/>
+          <w:lang w:val="pt-BR"/>
+        </w:rPr>
+      </w:pPr>
+      <w:r>
+        <w:rPr>
+          <w:sz w:val="24"/>
+          <w:szCs w:val="24"/>
+          <w:lang w:val="pt-BR"/>
         </w:rPr>
         <w:t>COMO FUNCIONA?</w:t>
       </w:r>
@@ -2097,28 +2093,32 @@
         <w:rPr>
           <w:sz w:val="24"/>
           <w:szCs w:val="24"/>
-        </w:rPr>
-      </w:pPr>
-    </w:p>
-    <w:p>
-      <w:pPr>
-        <w:rPr>
-          <w:sz w:val="24"/>
-          <w:szCs w:val="24"/>
-        </w:rPr>
-      </w:pPr>
-    </w:p>
-    <w:p>
-      <w:pPr>
-        <w:rPr>
-          <w:sz w:val="24"/>
-          <w:szCs w:val="24"/>
-        </w:rPr>
-      </w:pPr>
-      <w:r>
-        <w:rPr>
-          <w:sz w:val="24"/>
-          <w:szCs w:val="24"/>
+          <w:lang w:val="pt-BR"/>
+        </w:rPr>
+      </w:pPr>
+    </w:p>
+    <w:p>
+      <w:pPr>
+        <w:rPr>
+          <w:sz w:val="24"/>
+          <w:szCs w:val="24"/>
+          <w:lang w:val="pt-BR"/>
+        </w:rPr>
+      </w:pPr>
+    </w:p>
+    <w:p>
+      <w:pPr>
+        <w:rPr>
+          <w:sz w:val="24"/>
+          <w:szCs w:val="24"/>
+          <w:lang w:val="pt-BR"/>
+        </w:rPr>
+      </w:pPr>
+      <w:r>
+        <w:rPr>
+          <w:sz w:val="24"/>
+          <w:szCs w:val="24"/>
+          <w:lang w:val="pt-BR"/>
         </w:rPr>
         <w:br/>
         <w:t>ESTRUTURA BÁSICA</w:t>
@@ -2129,28 +2129,32 @@
         <w:rPr>
           <w:sz w:val="24"/>
           <w:szCs w:val="24"/>
-        </w:rPr>
-      </w:pPr>
-    </w:p>
-    <w:p>
-      <w:pPr>
-        <w:rPr>
-          <w:sz w:val="24"/>
-          <w:szCs w:val="24"/>
-        </w:rPr>
-      </w:pPr>
-    </w:p>
-    <w:p>
-      <w:pPr>
-        <w:rPr>
-          <w:sz w:val="24"/>
-          <w:szCs w:val="24"/>
-        </w:rPr>
-      </w:pPr>
-      <w:r>
-        <w:rPr>
-          <w:sz w:val="24"/>
-          <w:szCs w:val="24"/>
+          <w:lang w:val="pt-BR"/>
+        </w:rPr>
+      </w:pPr>
+    </w:p>
+    <w:p>
+      <w:pPr>
+        <w:rPr>
+          <w:sz w:val="24"/>
+          <w:szCs w:val="24"/>
+          <w:lang w:val="pt-BR"/>
+        </w:rPr>
+      </w:pPr>
+    </w:p>
+    <w:p>
+      <w:pPr>
+        <w:rPr>
+          <w:sz w:val="24"/>
+          <w:szCs w:val="24"/>
+          <w:lang w:val="pt-BR"/>
+        </w:rPr>
+      </w:pPr>
+      <w:r>
+        <w:rPr>
+          <w:sz w:val="24"/>
+          <w:szCs w:val="24"/>
+          <w:lang w:val="pt-BR"/>
         </w:rPr>
         <w:t>VANTAGEM E DESVANTAGEM</w:t>
       </w:r>
@@ -2160,31 +2164,35 @@
         <w:rPr>
           <w:sz w:val="24"/>
           <w:szCs w:val="24"/>
-        </w:rPr>
-      </w:pPr>
-    </w:p>
-    <w:p>
-      <w:pPr>
-        <w:rPr>
-          <w:sz w:val="24"/>
-          <w:szCs w:val="24"/>
-        </w:rPr>
-      </w:pPr>
-    </w:p>
-    <w:p>
-      <w:pPr>
-        <w:rPr>
-          <w:sz w:val="24"/>
-          <w:szCs w:val="24"/>
-        </w:rPr>
-      </w:pPr>
-    </w:p>
-    <w:p>
-      <w:pPr>
-        <w:jc w:val="both"/>
-        <w:rPr>
-          <w:sz w:val="24"/>
-          <w:szCs w:val="24"/>
+          <w:lang w:val="pt-BR"/>
+        </w:rPr>
+      </w:pPr>
+    </w:p>
+    <w:p>
+      <w:pPr>
+        <w:rPr>
+          <w:sz w:val="24"/>
+          <w:szCs w:val="24"/>
+          <w:lang w:val="pt-BR"/>
+        </w:rPr>
+      </w:pPr>
+    </w:p>
+    <w:p>
+      <w:pPr>
+        <w:rPr>
+          <w:sz w:val="24"/>
+          <w:szCs w:val="24"/>
+          <w:lang w:val="pt-BR"/>
+        </w:rPr>
+      </w:pPr>
+    </w:p>
+    <w:p>
+      <w:pPr>
+        <w:jc w:val="both"/>
+        <w:rPr>
+          <w:sz w:val="24"/>
+          <w:szCs w:val="24"/>
+          <w:lang w:val="pt-BR"/>
         </w:rPr>
       </w:pPr>
     </w:p>
